--- a/博物馆项目xml说明文档.docx
+++ b/博物馆项目xml说明文档.docx
@@ -5,9 +5,6 @@
     <w:p>
       <w:pPr>
         <w:pStyle w:val="a4"/>
-        <w:rPr>
-          <w:rFonts w:hint="eastAsia"/>
-        </w:rPr>
       </w:pPr>
       <w:r>
         <w:rPr>
@@ -28,20 +25,8 @@
         <w:t>说明文档</w:t>
       </w:r>
     </w:p>
-    <w:p>
-      <w:pPr>
-        <w:rPr>
-          <w:rFonts w:hint="eastAsia"/>
-        </w:rPr>
-      </w:pPr>
-    </w:p>
-    <w:p>
-      <w:pPr>
-        <w:rPr>
-          <w:rFonts w:hint="eastAsia"/>
-        </w:rPr>
-      </w:pPr>
-    </w:p>
+    <w:p/>
+    <w:p/>
     <w:p>
       <w:r>
         <w:rPr>
@@ -66,23 +51,16 @@
             <w:tcW w:w="4258" w:type="dxa"/>
           </w:tcPr>
           <w:p>
-            <w:proofErr w:type="gramStart"/>
             <w:r>
               <w:t>beacon.xml</w:t>
             </w:r>
-            <w:proofErr w:type="gramEnd"/>
-          </w:p>
-        </w:tc>
-        <w:tc>
-          <w:tcPr>
-            <w:tcW w:w="4258" w:type="dxa"/>
-          </w:tcPr>
-          <w:p>
-            <w:pPr>
-              <w:rPr>
-                <w:rFonts w:hint="eastAsia"/>
-              </w:rPr>
-            </w:pPr>
+          </w:p>
+        </w:tc>
+        <w:tc>
+          <w:tcPr>
+            <w:tcW w:w="4258" w:type="dxa"/>
+          </w:tcPr>
+          <w:p>
             <w:r>
               <w:rPr>
                 <w:rFonts w:hint="eastAsia"/>
@@ -95,462 +73,418 @@
               </w:rPr>
               <w:t>定义</w:t>
             </w:r>
-          </w:p>
-        </w:tc>
-      </w:tr>
-      <w:tr>
-        <w:tc>
-          <w:tcPr>
-            <w:tcW w:w="4258" w:type="dxa"/>
-          </w:tcPr>
-          <w:p>
-            <w:r>
-              <w:t>Menu</w:t>
-            </w:r>
-            <w:r>
-              <w:t>.xml</w:t>
-            </w:r>
-          </w:p>
-        </w:tc>
-        <w:tc>
-          <w:tcPr>
-            <w:tcW w:w="4258" w:type="dxa"/>
-          </w:tcPr>
-          <w:p>
-            <w:r>
-              <w:rPr>
-                <w:rFonts w:hint="eastAsia"/>
-              </w:rPr>
-              <w:t>艺术亮点</w:t>
-            </w:r>
-            <w:r>
-              <w:rPr>
-                <w:rFonts w:hint="eastAsia"/>
-              </w:rPr>
-              <w:t>列表</w:t>
-            </w:r>
-          </w:p>
-        </w:tc>
-      </w:tr>
-      <w:tr>
-        <w:tc>
-          <w:tcPr>
-            <w:tcW w:w="4258" w:type="dxa"/>
-          </w:tcPr>
-          <w:p>
-            <w:proofErr w:type="gramStart"/>
-            <w:r>
-              <w:t>content.xml</w:t>
-            </w:r>
-            <w:proofErr w:type="gramEnd"/>
-          </w:p>
-        </w:tc>
-        <w:tc>
-          <w:tcPr>
-            <w:tcW w:w="4258" w:type="dxa"/>
-          </w:tcPr>
-          <w:p>
-            <w:pPr>
-              <w:rPr>
-                <w:rFonts w:hint="eastAsia"/>
-              </w:rPr>
-            </w:pPr>
-            <w:r>
-              <w:rPr>
-                <w:rFonts w:hint="eastAsia"/>
-              </w:rPr>
-              <w:t>艺术亮点列表</w:t>
-            </w:r>
-            <w:r>
-              <w:rPr>
-                <w:rFonts w:hint="eastAsia"/>
-              </w:rPr>
-              <w:t>详情</w:t>
-            </w:r>
-          </w:p>
-        </w:tc>
-      </w:tr>
-      <w:tr>
-        <w:tc>
-          <w:tcPr>
-            <w:tcW w:w="4258" w:type="dxa"/>
-          </w:tcPr>
-          <w:p>
-            <w:proofErr w:type="gramStart"/>
-            <w:r>
-              <w:t>content2.xml</w:t>
-            </w:r>
-            <w:proofErr w:type="gramEnd"/>
-          </w:p>
-        </w:tc>
-        <w:tc>
-          <w:tcPr>
-            <w:tcW w:w="4258" w:type="dxa"/>
-          </w:tcPr>
-          <w:p>
-            <w:r>
-              <w:rPr>
-                <w:rFonts w:hint="eastAsia"/>
-              </w:rPr>
-              <w:t>音频</w:t>
-            </w:r>
-            <w:r>
-              <w:rPr>
-                <w:rFonts w:hint="eastAsia"/>
-              </w:rPr>
-              <w:t>配置</w:t>
-            </w:r>
-          </w:p>
-        </w:tc>
-      </w:tr>
-      <w:tr>
-        <w:tc>
-          <w:tcPr>
-            <w:tcW w:w="4258" w:type="dxa"/>
-          </w:tcPr>
-          <w:p>
-            <w:proofErr w:type="gramStart"/>
-            <w:r>
-              <w:t>content3.xml</w:t>
-            </w:r>
-            <w:proofErr w:type="gramEnd"/>
-          </w:p>
-        </w:tc>
-        <w:tc>
-          <w:tcPr>
-            <w:tcW w:w="4258" w:type="dxa"/>
-          </w:tcPr>
-          <w:p>
-            <w:pPr>
-              <w:rPr>
-                <w:rFonts w:hint="eastAsia"/>
-              </w:rPr>
-            </w:pPr>
-            <w:r>
-              <w:rPr>
-                <w:rFonts w:hint="eastAsia"/>
-              </w:rPr>
-              <w:t>艺术</w:t>
-            </w:r>
-            <w:r>
-              <w:rPr>
-                <w:rFonts w:hint="eastAsia"/>
-              </w:rPr>
-              <w:t>视频配置</w:t>
-            </w:r>
-          </w:p>
-        </w:tc>
-      </w:tr>
-      <w:tr>
-        <w:tc>
-          <w:tcPr>
-            <w:tcW w:w="4258" w:type="dxa"/>
-          </w:tcPr>
-          <w:p>
-            <w:proofErr w:type="gramStart"/>
-            <w:r>
-              <w:t>content4.xml</w:t>
-            </w:r>
-            <w:proofErr w:type="gramEnd"/>
-          </w:p>
-        </w:tc>
-        <w:tc>
-          <w:tcPr>
-            <w:tcW w:w="4258" w:type="dxa"/>
-          </w:tcPr>
-          <w:p>
-            <w:r>
-              <w:rPr>
-                <w:rFonts w:hint="eastAsia"/>
-              </w:rPr>
-              <w:t>视频</w:t>
-            </w:r>
-            <w:r>
-              <w:rPr>
-                <w:rFonts w:hint="eastAsia"/>
-              </w:rPr>
-              <w:t>配置</w:t>
-            </w:r>
-          </w:p>
-        </w:tc>
-      </w:tr>
-      <w:tr>
-        <w:tc>
-          <w:tcPr>
-            <w:tcW w:w="4258" w:type="dxa"/>
-          </w:tcPr>
-          <w:p>
-            <w:proofErr w:type="gramStart"/>
-            <w:r>
-              <w:t>glance.xml</w:t>
-            </w:r>
-            <w:proofErr w:type="gramEnd"/>
-          </w:p>
-        </w:tc>
-        <w:tc>
-          <w:tcPr>
-            <w:tcW w:w="4258" w:type="dxa"/>
-          </w:tcPr>
-          <w:p>
-            <w:pPr>
-              <w:rPr>
-                <w:rFonts w:hint="eastAsia"/>
-              </w:rPr>
-            </w:pPr>
-            <w:r>
-              <w:rPr>
-                <w:rFonts w:hint="eastAsia"/>
-              </w:rPr>
-              <w:t>速览</w:t>
-            </w:r>
-          </w:p>
-        </w:tc>
-      </w:tr>
-      <w:tr>
-        <w:tc>
-          <w:tcPr>
-            <w:tcW w:w="4258" w:type="dxa"/>
-          </w:tcPr>
-          <w:p>
-            <w:proofErr w:type="gramStart"/>
-            <w:r>
-              <w:t>recommend.xml</w:t>
-            </w:r>
-            <w:proofErr w:type="gramEnd"/>
-          </w:p>
-        </w:tc>
-        <w:tc>
-          <w:tcPr>
-            <w:tcW w:w="4258" w:type="dxa"/>
-          </w:tcPr>
-          <w:p>
-            <w:pPr>
-              <w:rPr>
-                <w:rFonts w:hint="eastAsia"/>
-              </w:rPr>
-            </w:pPr>
-            <w:r>
-              <w:rPr>
-                <w:rFonts w:hint="eastAsia"/>
-              </w:rPr>
-              <w:t>推荐路线</w:t>
-            </w:r>
-          </w:p>
-        </w:tc>
-      </w:tr>
-      <w:tr>
-        <w:tc>
-          <w:tcPr>
-            <w:tcW w:w="4258" w:type="dxa"/>
-          </w:tcPr>
-          <w:p>
-            <w:proofErr w:type="gramStart"/>
-            <w:r>
-              <w:t>screen.xml</w:t>
-            </w:r>
-            <w:proofErr w:type="gramEnd"/>
-          </w:p>
-        </w:tc>
-        <w:tc>
-          <w:tcPr>
-            <w:tcW w:w="4258" w:type="dxa"/>
-          </w:tcPr>
-          <w:p>
-            <w:pPr>
-              <w:rPr>
-                <w:rFonts w:hint="eastAsia"/>
-              </w:rPr>
-            </w:pPr>
-            <w:r>
-              <w:rPr>
-                <w:rFonts w:hint="eastAsia"/>
-              </w:rPr>
-              <w:t>展映活动</w:t>
-            </w:r>
-          </w:p>
-        </w:tc>
-      </w:tr>
-      <w:tr>
-        <w:tc>
-          <w:tcPr>
-            <w:tcW w:w="4258" w:type="dxa"/>
-          </w:tcPr>
-          <w:p>
-            <w:proofErr w:type="gramStart"/>
-            <w:r>
-              <w:t>info.xml</w:t>
-            </w:r>
-            <w:proofErr w:type="gramEnd"/>
-          </w:p>
-        </w:tc>
-        <w:tc>
-          <w:tcPr>
-            <w:tcW w:w="4258" w:type="dxa"/>
-          </w:tcPr>
-          <w:p>
-            <w:pPr>
-              <w:rPr>
-                <w:rFonts w:hint="eastAsia"/>
-              </w:rPr>
-            </w:pPr>
-            <w:r>
-              <w:rPr>
-                <w:rFonts w:hint="eastAsia"/>
-              </w:rPr>
-              <w:t>参观资讯</w:t>
-            </w:r>
-          </w:p>
-        </w:tc>
-      </w:tr>
-      <w:tr>
-        <w:tc>
-          <w:tcPr>
-            <w:tcW w:w="4258" w:type="dxa"/>
-          </w:tcPr>
-          <w:p>
-            <w:proofErr w:type="gramStart"/>
-            <w:r>
-              <w:t>eagerness.xml</w:t>
-            </w:r>
-            <w:proofErr w:type="gramEnd"/>
-          </w:p>
-        </w:tc>
-        <w:tc>
-          <w:tcPr>
-            <w:tcW w:w="4258" w:type="dxa"/>
-          </w:tcPr>
-          <w:p>
-            <w:pPr>
-              <w:rPr>
-                <w:rFonts w:hint="eastAsia"/>
-              </w:rPr>
-            </w:pPr>
-            <w:r>
-              <w:rPr>
-                <w:rFonts w:hint="eastAsia"/>
-              </w:rPr>
-              <w:t>先睹为快</w:t>
-            </w:r>
-          </w:p>
-        </w:tc>
-      </w:tr>
-      <w:tr>
-        <w:tc>
-          <w:tcPr>
-            <w:tcW w:w="4258" w:type="dxa"/>
-          </w:tcPr>
-          <w:p>
-            <w:proofErr w:type="gramStart"/>
-            <w:r>
-              <w:t>floor.xml</w:t>
-            </w:r>
-            <w:proofErr w:type="gramEnd"/>
-          </w:p>
-        </w:tc>
-        <w:tc>
-          <w:tcPr>
-            <w:tcW w:w="4258" w:type="dxa"/>
-          </w:tcPr>
-          <w:p>
-            <w:pPr>
-              <w:rPr>
-                <w:rFonts w:hint="eastAsia"/>
-              </w:rPr>
-            </w:pPr>
-            <w:r>
-              <w:rPr>
-                <w:rFonts w:hint="eastAsia"/>
-              </w:rPr>
-              <w:t>楼层图</w:t>
-            </w:r>
-          </w:p>
-        </w:tc>
-      </w:tr>
-      <w:tr>
-        <w:tc>
-          <w:tcPr>
-            <w:tcW w:w="4258" w:type="dxa"/>
-          </w:tcPr>
-          <w:p>
-            <w:proofErr w:type="gramStart"/>
-            <w:r>
-              <w:t>indexdata.xml</w:t>
-            </w:r>
-            <w:proofErr w:type="gramEnd"/>
-          </w:p>
-        </w:tc>
-        <w:tc>
-          <w:tcPr>
-            <w:tcW w:w="4258" w:type="dxa"/>
-          </w:tcPr>
-          <w:p>
-            <w:pPr>
-              <w:rPr>
-                <w:rFonts w:hint="eastAsia"/>
-              </w:rPr>
-            </w:pPr>
-            <w:r>
-              <w:rPr>
-                <w:rFonts w:hint="eastAsia"/>
-              </w:rPr>
-              <w:t>首页数据</w:t>
-            </w:r>
-          </w:p>
-        </w:tc>
-      </w:tr>
-      <w:tr>
-        <w:tc>
-          <w:tcPr>
-            <w:tcW w:w="4258" w:type="dxa"/>
-          </w:tcPr>
-          <w:p>
-            <w:proofErr w:type="gramStart"/>
-            <w:r>
-              <w:t>online.xml</w:t>
-            </w:r>
-            <w:proofErr w:type="gramEnd"/>
-          </w:p>
-        </w:tc>
-        <w:tc>
-          <w:tcPr>
-            <w:tcW w:w="4258" w:type="dxa"/>
-          </w:tcPr>
-          <w:p>
-            <w:r>
-              <w:rPr>
-                <w:rFonts w:hint="eastAsia"/>
-              </w:rPr>
-              <w:t>在线栏目图标及名称</w:t>
-            </w:r>
-          </w:p>
-        </w:tc>
-      </w:tr>
-      <w:tr>
-        <w:tc>
-          <w:tcPr>
-            <w:tcW w:w="4258" w:type="dxa"/>
-          </w:tcPr>
-          <w:p>
-            <w:proofErr w:type="gramStart"/>
-            <w:r>
-              <w:t>version.xml</w:t>
-            </w:r>
-            <w:proofErr w:type="gramEnd"/>
-          </w:p>
-        </w:tc>
-        <w:tc>
-          <w:tcPr>
-            <w:tcW w:w="4258" w:type="dxa"/>
-          </w:tcPr>
-          <w:p>
-            <w:r>
-              <w:rPr>
-                <w:rFonts w:hint="eastAsia"/>
-              </w:rPr>
-              <w:t>版本检测</w:t>
+            <w:r>
+              <w:rPr>
+                <w:rFonts w:hint="eastAsia"/>
+              </w:rPr>
+              <w:t>-</w:t>
+            </w:r>
+            <w:r>
+              <w:rPr>
+                <w:rFonts w:hint="eastAsia"/>
+              </w:rPr>
+              <w:t>内容</w:t>
+            </w:r>
+            <w:r>
+              <w:rPr>
+                <w:rFonts w:hint="eastAsia"/>
+              </w:rPr>
+              <w:t xml:space="preserve"> </w:t>
+            </w:r>
+            <w:r>
+              <w:rPr>
+                <w:rFonts w:hint="eastAsia"/>
+              </w:rPr>
+              <w:t>对应</w:t>
+            </w:r>
+            <w:r>
+              <w:t>Menu.xml</w:t>
             </w:r>
             <w:bookmarkStart w:id="0" w:name="_GoBack"/>
             <w:bookmarkEnd w:id="0"/>
+          </w:p>
+        </w:tc>
+      </w:tr>
+      <w:tr>
+        <w:tc>
+          <w:tcPr>
+            <w:tcW w:w="4258" w:type="dxa"/>
+          </w:tcPr>
+          <w:p>
+            <w:r>
+              <w:t>Menu</w:t>
+            </w:r>
+            <w:r>
+              <w:t>.xml</w:t>
+            </w:r>
+          </w:p>
+        </w:tc>
+        <w:tc>
+          <w:tcPr>
+            <w:tcW w:w="4258" w:type="dxa"/>
+          </w:tcPr>
+          <w:p>
+            <w:r>
+              <w:rPr>
+                <w:rFonts w:hint="eastAsia"/>
+              </w:rPr>
+              <w:t>艺术亮点</w:t>
+            </w:r>
+            <w:r>
+              <w:rPr>
+                <w:rFonts w:hint="eastAsia"/>
+              </w:rPr>
+              <w:t>列表</w:t>
+            </w:r>
+          </w:p>
+        </w:tc>
+      </w:tr>
+      <w:tr>
+        <w:tc>
+          <w:tcPr>
+            <w:tcW w:w="4258" w:type="dxa"/>
+          </w:tcPr>
+          <w:p>
+            <w:r>
+              <w:t>content.xml</w:t>
+            </w:r>
+          </w:p>
+        </w:tc>
+        <w:tc>
+          <w:tcPr>
+            <w:tcW w:w="4258" w:type="dxa"/>
+          </w:tcPr>
+          <w:p>
+            <w:r>
+              <w:rPr>
+                <w:rFonts w:hint="eastAsia"/>
+              </w:rPr>
+              <w:t>艺术亮点列表</w:t>
+            </w:r>
+            <w:r>
+              <w:rPr>
+                <w:rFonts w:hint="eastAsia"/>
+              </w:rPr>
+              <w:t>详情</w:t>
+            </w:r>
+          </w:p>
+        </w:tc>
+      </w:tr>
+      <w:tr>
+        <w:tc>
+          <w:tcPr>
+            <w:tcW w:w="4258" w:type="dxa"/>
+          </w:tcPr>
+          <w:p>
+            <w:r>
+              <w:t>content2.xml</w:t>
+            </w:r>
+          </w:p>
+        </w:tc>
+        <w:tc>
+          <w:tcPr>
+            <w:tcW w:w="4258" w:type="dxa"/>
+          </w:tcPr>
+          <w:p>
+            <w:r>
+              <w:rPr>
+                <w:rFonts w:hint="eastAsia"/>
+              </w:rPr>
+              <w:t>音频</w:t>
+            </w:r>
+            <w:r>
+              <w:rPr>
+                <w:rFonts w:hint="eastAsia"/>
+              </w:rPr>
+              <w:t>配置</w:t>
+            </w:r>
+          </w:p>
+        </w:tc>
+      </w:tr>
+      <w:tr>
+        <w:tc>
+          <w:tcPr>
+            <w:tcW w:w="4258" w:type="dxa"/>
+          </w:tcPr>
+          <w:p>
+            <w:r>
+              <w:t>content3.xml</w:t>
+            </w:r>
+          </w:p>
+        </w:tc>
+        <w:tc>
+          <w:tcPr>
+            <w:tcW w:w="4258" w:type="dxa"/>
+          </w:tcPr>
+          <w:p>
+            <w:r>
+              <w:rPr>
+                <w:rFonts w:hint="eastAsia"/>
+              </w:rPr>
+              <w:t>艺术</w:t>
+            </w:r>
+            <w:r>
+              <w:rPr>
+                <w:rFonts w:hint="eastAsia"/>
+              </w:rPr>
+              <w:t>视频配置</w:t>
+            </w:r>
+          </w:p>
+        </w:tc>
+      </w:tr>
+      <w:tr>
+        <w:tc>
+          <w:tcPr>
+            <w:tcW w:w="4258" w:type="dxa"/>
+          </w:tcPr>
+          <w:p>
+            <w:r>
+              <w:t>content4.xml</w:t>
+            </w:r>
+          </w:p>
+        </w:tc>
+        <w:tc>
+          <w:tcPr>
+            <w:tcW w:w="4258" w:type="dxa"/>
+          </w:tcPr>
+          <w:p>
+            <w:r>
+              <w:rPr>
+                <w:rFonts w:hint="eastAsia"/>
+              </w:rPr>
+              <w:t>视频</w:t>
+            </w:r>
+            <w:r>
+              <w:rPr>
+                <w:rFonts w:hint="eastAsia"/>
+              </w:rPr>
+              <w:t>配置</w:t>
+            </w:r>
+          </w:p>
+        </w:tc>
+      </w:tr>
+      <w:tr>
+        <w:tc>
+          <w:tcPr>
+            <w:tcW w:w="4258" w:type="dxa"/>
+          </w:tcPr>
+          <w:p>
+            <w:r>
+              <w:t>glance.xml</w:t>
+            </w:r>
+          </w:p>
+        </w:tc>
+        <w:tc>
+          <w:tcPr>
+            <w:tcW w:w="4258" w:type="dxa"/>
+          </w:tcPr>
+          <w:p>
+            <w:r>
+              <w:rPr>
+                <w:rFonts w:hint="eastAsia"/>
+              </w:rPr>
+              <w:t>速览</w:t>
+            </w:r>
+          </w:p>
+        </w:tc>
+      </w:tr>
+      <w:tr>
+        <w:tc>
+          <w:tcPr>
+            <w:tcW w:w="4258" w:type="dxa"/>
+          </w:tcPr>
+          <w:p>
+            <w:r>
+              <w:t>recommend.xml</w:t>
+            </w:r>
+          </w:p>
+        </w:tc>
+        <w:tc>
+          <w:tcPr>
+            <w:tcW w:w="4258" w:type="dxa"/>
+          </w:tcPr>
+          <w:p>
+            <w:r>
+              <w:rPr>
+                <w:rFonts w:hint="eastAsia"/>
+              </w:rPr>
+              <w:t>推荐路线</w:t>
+            </w:r>
+          </w:p>
+        </w:tc>
+      </w:tr>
+      <w:tr>
+        <w:tc>
+          <w:tcPr>
+            <w:tcW w:w="4258" w:type="dxa"/>
+          </w:tcPr>
+          <w:p>
+            <w:r>
+              <w:t>screen.xml</w:t>
+            </w:r>
+          </w:p>
+        </w:tc>
+        <w:tc>
+          <w:tcPr>
+            <w:tcW w:w="4258" w:type="dxa"/>
+          </w:tcPr>
+          <w:p>
+            <w:r>
+              <w:rPr>
+                <w:rFonts w:hint="eastAsia"/>
+              </w:rPr>
+              <w:t>展映活动</w:t>
+            </w:r>
+          </w:p>
+        </w:tc>
+      </w:tr>
+      <w:tr>
+        <w:tc>
+          <w:tcPr>
+            <w:tcW w:w="4258" w:type="dxa"/>
+          </w:tcPr>
+          <w:p>
+            <w:r>
+              <w:t>info.xml</w:t>
+            </w:r>
+          </w:p>
+        </w:tc>
+        <w:tc>
+          <w:tcPr>
+            <w:tcW w:w="4258" w:type="dxa"/>
+          </w:tcPr>
+          <w:p>
+            <w:r>
+              <w:rPr>
+                <w:rFonts w:hint="eastAsia"/>
+              </w:rPr>
+              <w:t>参观资讯</w:t>
+            </w:r>
+          </w:p>
+        </w:tc>
+      </w:tr>
+      <w:tr>
+        <w:tc>
+          <w:tcPr>
+            <w:tcW w:w="4258" w:type="dxa"/>
+          </w:tcPr>
+          <w:p>
+            <w:r>
+              <w:t>eagerness.xml</w:t>
+            </w:r>
+          </w:p>
+        </w:tc>
+        <w:tc>
+          <w:tcPr>
+            <w:tcW w:w="4258" w:type="dxa"/>
+          </w:tcPr>
+          <w:p>
+            <w:r>
+              <w:rPr>
+                <w:rFonts w:hint="eastAsia"/>
+              </w:rPr>
+              <w:t>先睹为快</w:t>
+            </w:r>
+          </w:p>
+        </w:tc>
+      </w:tr>
+      <w:tr>
+        <w:tc>
+          <w:tcPr>
+            <w:tcW w:w="4258" w:type="dxa"/>
+          </w:tcPr>
+          <w:p>
+            <w:r>
+              <w:t>floor.xml</w:t>
+            </w:r>
+          </w:p>
+        </w:tc>
+        <w:tc>
+          <w:tcPr>
+            <w:tcW w:w="4258" w:type="dxa"/>
+          </w:tcPr>
+          <w:p>
+            <w:r>
+              <w:rPr>
+                <w:rFonts w:hint="eastAsia"/>
+              </w:rPr>
+              <w:t>楼层图</w:t>
+            </w:r>
+          </w:p>
+        </w:tc>
+      </w:tr>
+      <w:tr>
+        <w:tc>
+          <w:tcPr>
+            <w:tcW w:w="4258" w:type="dxa"/>
+          </w:tcPr>
+          <w:p>
+            <w:r>
+              <w:t>indexdata.xml</w:t>
+            </w:r>
+          </w:p>
+        </w:tc>
+        <w:tc>
+          <w:tcPr>
+            <w:tcW w:w="4258" w:type="dxa"/>
+          </w:tcPr>
+          <w:p>
+            <w:r>
+              <w:rPr>
+                <w:rFonts w:hint="eastAsia"/>
+              </w:rPr>
+              <w:t>首页数据</w:t>
+            </w:r>
+          </w:p>
+        </w:tc>
+      </w:tr>
+      <w:tr>
+        <w:tc>
+          <w:tcPr>
+            <w:tcW w:w="4258" w:type="dxa"/>
+          </w:tcPr>
+          <w:p>
+            <w:r>
+              <w:t>online.xml</w:t>
+            </w:r>
+          </w:p>
+        </w:tc>
+        <w:tc>
+          <w:tcPr>
+            <w:tcW w:w="4258" w:type="dxa"/>
+          </w:tcPr>
+          <w:p>
+            <w:r>
+              <w:rPr>
+                <w:rFonts w:hint="eastAsia"/>
+              </w:rPr>
+              <w:t>在线栏目图标及名称</w:t>
+            </w:r>
+          </w:p>
+        </w:tc>
+      </w:tr>
+      <w:tr>
+        <w:tc>
+          <w:tcPr>
+            <w:tcW w:w="4258" w:type="dxa"/>
+          </w:tcPr>
+          <w:p>
+            <w:r>
+              <w:t>version.xml</w:t>
+            </w:r>
+          </w:p>
+        </w:tc>
+        <w:tc>
+          <w:tcPr>
+            <w:tcW w:w="4258" w:type="dxa"/>
+          </w:tcPr>
+          <w:p>
+            <w:r>
+              <w:rPr>
+                <w:rFonts w:hint="eastAsia"/>
+              </w:rPr>
+              <w:t>版本检测</w:t>
+            </w:r>
           </w:p>
         </w:tc>
       </w:tr>
